--- a/Tutorials/Project Proposal.docx
+++ b/Tutorials/Project Proposal.docx
@@ -562,7 +562,7 @@
         </w:tblCellMar>
       </w:tblPr>
       <w:tblGrid>
-        <w:gridCol w:w="2084"/>
+        <w:gridCol w:w="2083"/>
         <w:gridCol w:w="6810"/>
       </w:tblGrid>
       <w:tr>
@@ -571,7 +571,7 @@
         </w:trPr>
         <w:tc>
           <w:tcPr>
-            <w:tcW w:w="2084" w:type="dxa"/>
+            <w:tcW w:w="2083" w:type="dxa"/>
             <w:tcBorders>
               <w:top w:val="nil"/>
               <w:left w:val="nil"/>
@@ -580,7 +580,7 @@
               <w:right w:val="single" w:sz="8" w:space="0" w:color="000001"/>
               <w:insideV w:val="single" w:sz="8" w:space="0" w:color="000001"/>
             </w:tcBorders>
-            <w:shd w:fill="auto" w:val="clear"/>
+            <w:shd w:fill="FFFFFF" w:val="clear"/>
           </w:tcPr>
           <w:p>
             <w:pPr>
@@ -612,7 +612,7 @@
               <w:right w:val="nil"/>
               <w:insideV w:val="nil"/>
             </w:tcBorders>
-            <w:shd w:fill="auto" w:val="clear"/>
+            <w:shd w:fill="FFFFFF" w:val="clear"/>
           </w:tcPr>
           <w:p>
             <w:pPr>
@@ -640,7 +640,7 @@
         </w:trPr>
         <w:tc>
           <w:tcPr>
-            <w:tcW w:w="2084" w:type="dxa"/>
+            <w:tcW w:w="2083" w:type="dxa"/>
             <w:tcBorders>
               <w:top w:val="nil"/>
               <w:left w:val="nil"/>
@@ -649,7 +649,7 @@
               <w:right w:val="single" w:sz="8" w:space="0" w:color="000001"/>
               <w:insideV w:val="single" w:sz="8" w:space="0" w:color="000001"/>
             </w:tcBorders>
-            <w:shd w:fill="auto" w:val="clear"/>
+            <w:shd w:fill="FFFFFF" w:val="clear"/>
           </w:tcPr>
           <w:p>
             <w:pPr>
@@ -681,7 +681,7 @@
               <w:right w:val="nil"/>
               <w:insideV w:val="nil"/>
             </w:tcBorders>
-            <w:shd w:fill="auto" w:val="clear"/>
+            <w:shd w:fill="FFFFFF" w:val="clear"/>
           </w:tcPr>
           <w:p>
             <w:pPr>
@@ -722,229 +722,17 @@
     <w:p>
       <w:pPr>
         <w:pStyle w:val="Normal"/>
-        <w:rPr>
-          <w:lang w:val="en-US"/>
-        </w:rPr>
-      </w:pPr>
-      <w:r>
-        <w:rPr>
-          <w:lang w:val="en-US"/>
-        </w:rPr>
-      </w:r>
-    </w:p>
-    <w:p>
-      <w:pPr>
-        <w:pStyle w:val="Normal"/>
-        <w:rPr>
-          <w:b/>
-          <w:sz w:val="20"/>
-          <w:szCs w:val="20"/>
-          <w:lang w:val="en-US"/>
-        </w:rPr>
-      </w:pPr>
-      <w:r>
-        <w:rPr>
-          <w:b/>
-          <w:sz w:val="20"/>
-          <w:szCs w:val="20"/>
-          <w:lang w:val="en-US"/>
-        </w:rPr>
-        <w:t>Approval Signatures</w:t>
-      </w:r>
-    </w:p>
-    <w:p>
-      <w:pPr>
-        <w:pStyle w:val="Normal"/>
-        <w:jc w:val="center"/>
-        <w:rPr>
-          <w:lang w:val="en-US"/>
-        </w:rPr>
-      </w:pPr>
-      <w:r>
-        <w:rPr>
-          <w:lang w:val="en-US"/>
-        </w:rPr>
-      </w:r>
-    </w:p>
-    <w:p>
-      <w:pPr>
-        <w:pStyle w:val="Normal"/>
-        <w:jc w:val="center"/>
-        <w:rPr>
-          <w:lang w:val="en-US"/>
-        </w:rPr>
-      </w:pPr>
-      <w:r>
-        <w:rPr>
-          <w:lang w:val="en-US"/>
-        </w:rPr>
-      </w:r>
-    </w:p>
-    <w:p>
-      <w:pPr>
-        <w:pStyle w:val="Normal"/>
-        <w:jc w:val="center"/>
-        <w:rPr>
-          <w:lang w:val="en-US"/>
-        </w:rPr>
-      </w:pPr>
-      <w:r>
-        <w:rPr>
-          <w:lang w:val="en-US"/>
-        </w:rPr>
-      </w:r>
-    </w:p>
-    <w:p>
-      <w:pPr>
-        <w:pStyle w:val="Normal"/>
-        <w:jc w:val="center"/>
-        <w:rPr>
-          <w:lang w:val="en-US"/>
-        </w:rPr>
-      </w:pPr>
-      <w:r>
-        <w:rPr>
-          <w:lang w:val="en-US"/>
-        </w:rPr>
-      </w:r>
-    </w:p>
-    <w:p>
-      <w:pPr>
-        <w:sectPr>
-          <w:type w:val="nextPage"/>
-          <w:pgSz w:w="12240" w:h="15840"/>
-          <w:pgMar w:left="1440" w:right="1440" w:header="0" w:top="709" w:footer="0" w:bottom="1440" w:gutter="0"/>
-          <w:pgNumType w:start="1" w:fmt="decimal"/>
-          <w:formProt w:val="false"/>
-          <w:textDirection w:val="lrTb"/>
-          <w:docGrid w:type="default" w:linePitch="240" w:charSpace="4294965247"/>
-        </w:sectPr>
-      </w:pPr>
-    </w:p>
-    <w:p>
-      <w:pPr>
-        <w:pStyle w:val="Normal"/>
-        <w:jc w:val="center"/>
-        <w:rPr>
-          <w:lang w:val="en-US"/>
-        </w:rPr>
-      </w:pPr>
-      <w:r>
-        <w:rPr>
-          <w:lang w:val="en-US"/>
-        </w:rPr>
-        <w:t>________________________________</w:t>
-      </w:r>
-    </w:p>
-    <w:p>
-      <w:pPr>
-        <w:pStyle w:val="Normal"/>
-        <w:jc w:val="center"/>
-        <w:rPr>
-          <w:sz w:val="18"/>
-          <w:szCs w:val="18"/>
-          <w:lang w:val="en-US"/>
-        </w:rPr>
-      </w:pPr>
-      <w:r>
-        <w:rPr>
-          <w:sz w:val="18"/>
-          <w:szCs w:val="18"/>
-          <w:lang w:val="en-US"/>
-        </w:rPr>
-        <w:t>Rafael Guimaraes de Paula</w:t>
-      </w:r>
-    </w:p>
-    <w:p>
-      <w:pPr>
-        <w:pStyle w:val="Normal"/>
-        <w:jc w:val="center"/>
-        <w:rPr>
-          <w:sz w:val="18"/>
-          <w:szCs w:val="18"/>
-          <w:lang w:val="en-US"/>
-        </w:rPr>
-      </w:pPr>
-      <w:r>
-        <w:rPr>
-          <w:sz w:val="18"/>
-          <w:szCs w:val="18"/>
-          <w:lang w:val="en-US"/>
-        </w:rPr>
-        <w:t>Employee</w:t>
-      </w:r>
-    </w:p>
-    <w:p>
-      <w:pPr>
-        <w:pStyle w:val="Normal"/>
-        <w:jc w:val="center"/>
-        <w:rPr>
-          <w:lang w:val="en-US"/>
-        </w:rPr>
-      </w:pPr>
-      <w:r>
-        <w:rPr>
-          <w:lang w:val="en-US"/>
-        </w:rPr>
-        <w:t>________________________________</w:t>
-      </w:r>
-    </w:p>
-    <w:p>
-      <w:pPr>
-        <w:pStyle w:val="Normal"/>
-        <w:jc w:val="center"/>
-        <w:rPr>
-          <w:sz w:val="18"/>
-          <w:szCs w:val="18"/>
-          <w:lang w:val="en-US"/>
-        </w:rPr>
-      </w:pPr>
-      <w:r>
-        <w:rPr>
-          <w:sz w:val="18"/>
-          <w:szCs w:val="18"/>
-          <w:lang w:val="en-US"/>
-        </w:rPr>
-        <w:t>Ciaran O'Driscoll</w:t>
-      </w:r>
-    </w:p>
-    <w:p>
-      <w:pPr>
-        <w:pStyle w:val="Normal"/>
-        <w:jc w:val="center"/>
-        <w:rPr>
-          <w:sz w:val="18"/>
-          <w:szCs w:val="18"/>
-          <w:lang w:val="en-US"/>
-        </w:rPr>
-      </w:pPr>
-      <w:r>
-        <w:rPr>
-          <w:sz w:val="18"/>
-          <w:szCs w:val="18"/>
-          <w:lang w:val="en-US"/>
-        </w:rPr>
-        <w:t>Project Advisor</w:t>
-      </w:r>
-    </w:p>
-    <w:p>
-      <w:pPr>
-        <w:sectPr>
-          <w:type w:val="continuous"/>
-          <w:pgSz w:w="12240" w:h="15840"/>
-          <w:pgMar w:left="1440" w:right="1440" w:header="0" w:top="709" w:footer="0" w:bottom="1440" w:gutter="0"/>
-          <w:cols w:num="2" w:space="720" w:equalWidth="true" w:sep="false"/>
-          <w:formProt w:val="false"/>
-          <w:textDirection w:val="lrTb"/>
-          <w:docGrid w:type="default" w:linePitch="240" w:charSpace="4294965247"/>
-        </w:sectPr>
-      </w:pPr>
+        <w:rPr/>
+      </w:pPr>
+      <w:r>
+        <w:rPr/>
+      </w:r>
     </w:p>
     <w:sectPr>
-      <w:type w:val="continuous"/>
+      <w:type w:val="nextPage"/>
       <w:pgSz w:w="12240" w:h="15840"/>
       <w:pgMar w:left="1440" w:right="1440" w:header="0" w:top="709" w:footer="0" w:bottom="1440" w:gutter="0"/>
-      <w:pgNumType w:fmt="decimal"/>
+      <w:pgNumType w:start="1" w:fmt="decimal"/>
       <w:formProt w:val="false"/>
       <w:textDirection w:val="lrTb"/>
       <w:docGrid w:type="default" w:linePitch="240" w:charSpace="4294965247"/>
